--- a/Теоремы матана 1 сем.docx
+++ b/Теоремы матана 1 сем.docx
@@ -1446,7 +1446,6 @@
       <w:pPr>
         <w:rPr>
           <w:highlight w:val="green"/>
-          <w:lang w:val="en-US"/>
         </w:rPr>
       </w:pPr>
       <w:r>
@@ -1470,34 +1469,56 @@
           <w:highlight w:val="green"/>
           <w:lang w:val="en-US"/>
         </w:rPr>
-        <w:t>c &gt;</w:t>
+        <w:t>c</w:t>
+      </w:r>
+      <w:r>
+        <w:rPr>
+          <w:highlight w:val="green"/>
+        </w:rPr>
+        <w:t xml:space="preserve"> &gt;</w:t>
       </w:r>
       <w:proofErr w:type="gramEnd"/>
       <w:r>
         <w:rPr>
           <w:highlight w:val="green"/>
-          <w:lang w:val="en-US"/>
-        </w:rPr>
-        <w:t xml:space="preserve"> |lambda| + |mu|</w:t>
-      </w:r>
-    </w:p>
-    <w:p>
-      <w:r>
-        <w:rPr>
-          <w:lang w:val="en-US"/>
-        </w:rPr>
-        <w:tab/>
-      </w:r>
-      <w:r>
-        <w:rPr>
-          <w:lang w:val="en-US"/>
-        </w:rPr>
-        <w:tab/>
-      </w:r>
-      <w:r>
-        <w:rPr>
-          <w:lang w:val="en-US"/>
-        </w:rPr>
+        </w:rPr>
+        <w:t xml:space="preserve"> |</w:t>
+      </w:r>
+      <w:r>
+        <w:rPr>
+          <w:highlight w:val="green"/>
+          <w:lang w:val="en-US"/>
+        </w:rPr>
+        <w:t>lambda</w:t>
+      </w:r>
+      <w:r>
+        <w:rPr>
+          <w:highlight w:val="green"/>
+        </w:rPr>
+        <w:t>| + |</w:t>
+      </w:r>
+      <w:r>
+        <w:rPr>
+          <w:highlight w:val="green"/>
+          <w:lang w:val="en-US"/>
+        </w:rPr>
+        <w:t>mu</w:t>
+      </w:r>
+      <w:r>
+        <w:rPr>
+          <w:highlight w:val="green"/>
+        </w:rPr>
+        <w:t>|</w:t>
+      </w:r>
+    </w:p>
+    <w:p>
+      <w:r>
+        <w:tab/>
+      </w:r>
+      <w:r>
+        <w:tab/>
+      </w:r>
+      <w:r>
         <w:tab/>
       </w:r>
       <w:r>
@@ -1553,11 +1574,6 @@
       </w:r>
     </w:p>
     <w:p>
-      <w:pPr>
-        <w:rPr>
-          <w:lang w:val="en-US"/>
-        </w:rPr>
-      </w:pPr>
       <w:r>
         <w:tab/>
       </w:r>
@@ -1598,21 +1614,12 @@
     </w:p>
     <w:p>
       <w:r>
-        <w:rPr>
-          <w:lang w:val="en-US"/>
-        </w:rPr>
-        <w:tab/>
-      </w:r>
-      <w:r>
-        <w:rPr>
-          <w:lang w:val="en-US"/>
-        </w:rPr>
-        <w:tab/>
-      </w:r>
-      <w:r>
-        <w:rPr>
-          <w:lang w:val="en-US"/>
-        </w:rPr>
+        <w:tab/>
+      </w:r>
+      <w:r>
+        <w:tab/>
+      </w:r>
+      <w:r>
         <w:tab/>
       </w:r>
       <w:r>
@@ -2227,23 +2234,15 @@
         <w:rPr>
           <w:highlight w:val="red"/>
         </w:rPr>
-        <w:t xml:space="preserve"> </w:t>
-      </w:r>
-      <w:proofErr w:type="gramStart"/>
+        <w:t xml:space="preserve"> -&gt;</w:t>
+      </w:r>
       <w:r>
         <w:rPr>
           <w:highlight w:val="red"/>
-        </w:rPr>
-        <w:t>-&gt;</w:t>
-      </w:r>
-      <w:r>
-        <w:rPr>
-          <w:highlight w:val="red"/>
           <w:lang w:val="en-US"/>
         </w:rPr>
         <w:t>a</w:t>
       </w:r>
-      <w:proofErr w:type="gramEnd"/>
       <w:r>
         <w:rPr>
           <w:highlight w:val="red"/>
@@ -3664,6 +3663,9 @@
       <w:r>
         <w:t>Теорема об арифметических свойствах непрерывных функций</w:t>
       </w:r>
+      <w:r>
+        <w:t xml:space="preserve"> – Без доказательств</w:t>
+      </w:r>
     </w:p>
     <w:p>
       <w:r>
@@ -3674,23 +3676,212 @@
     <w:p>
       <w:r>
         <w:tab/>
+      </w:r>
+      <w:r>
+        <w:tab/>
+      </w:r>
+      <w:r>
+        <w:rPr>
+          <w:highlight w:val="green"/>
+        </w:rPr>
+        <w:t xml:space="preserve">Рисуем оси, рассматриваем окрестности. </w:t>
+      </w:r>
+      <w:proofErr w:type="spellStart"/>
+      <w:r>
+        <w:rPr>
+          <w:highlight w:val="green"/>
+        </w:rPr>
+        <w:t>Тк</w:t>
+      </w:r>
+      <w:proofErr w:type="spellEnd"/>
+      <w:r>
+        <w:rPr>
+          <w:highlight w:val="green"/>
+        </w:rPr>
+        <w:t xml:space="preserve"> для каждой окрестности существует окрестность, то функция непрерывна.</w:t>
+      </w:r>
+    </w:p>
+    <w:p>
+      <w:r>
+        <w:tab/>
         <w:t>Теорема о существовании непрерывной обратной функции</w:t>
       </w:r>
     </w:p>
     <w:p>
       <w:r>
         <w:tab/>
+      </w:r>
+      <w:r>
+        <w:tab/>
+        <w:t xml:space="preserve">Рассматриваем 2 точки </w:t>
+      </w:r>
+      <w:r>
+        <w:rPr>
+          <w:lang w:val="en-US"/>
+        </w:rPr>
+        <w:t>x</w:t>
+      </w:r>
+      <w:r>
+        <w:t xml:space="preserve">1 </w:t>
+      </w:r>
+      <w:r>
+        <w:t xml:space="preserve">и </w:t>
+      </w:r>
+      <w:r>
+        <w:rPr>
+          <w:lang w:val="en-US"/>
+        </w:rPr>
+        <w:t>x</w:t>
+      </w:r>
+      <w:r>
+        <w:t xml:space="preserve">2 </w:t>
+      </w:r>
+      <w:r>
+        <w:t xml:space="preserve">для возрастающей </w:t>
+      </w:r>
+      <w:r>
+        <w:rPr>
+          <w:lang w:val="en-US"/>
+        </w:rPr>
+        <w:t>f</w:t>
+      </w:r>
+      <w:r>
+        <w:t xml:space="preserve">, </w:t>
+      </w:r>
+      <w:r>
+        <w:t xml:space="preserve">доказываем ее </w:t>
+      </w:r>
+      <w:proofErr w:type="spellStart"/>
+      <w:r>
+        <w:rPr>
+          <w:highlight w:val="green"/>
+        </w:rPr>
+        <w:t>взаим</w:t>
+      </w:r>
+      <w:r>
+        <w:rPr>
+          <w:highlight w:val="green"/>
+        </w:rPr>
+        <w:t>н</w:t>
+      </w:r>
+      <w:r>
+        <w:rPr>
+          <w:highlight w:val="green"/>
+        </w:rPr>
+        <w:t>ооднозначность</w:t>
+      </w:r>
+      <w:proofErr w:type="spellEnd"/>
+      <w:r>
+        <w:t>.</w:t>
+      </w:r>
+    </w:p>
+    <w:p>
+      <w:r>
+        <w:tab/>
         <w:t>Теорема Больцано-Коши</w:t>
       </w:r>
     </w:p>
     <w:p>
       <w:r>
         <w:tab/>
+      </w:r>
+      <w:r>
+        <w:tab/>
+      </w:r>
+      <w:r>
+        <w:rPr>
+          <w:highlight w:val="green"/>
+        </w:rPr>
+        <w:t xml:space="preserve">Делим отрезок пополам, беря на каждом шагу отрезок, на концах которого значения по разные стороны от </w:t>
+      </w:r>
+      <w:r>
+        <w:rPr>
+          <w:highlight w:val="green"/>
+          <w:lang w:val="en-US"/>
+        </w:rPr>
+        <w:t>C</w:t>
+      </w:r>
+      <w:r>
+        <w:rPr>
+          <w:highlight w:val="green"/>
+        </w:rPr>
+        <w:t xml:space="preserve">, затем по непрерывности и предел значения концов получаем </w:t>
+      </w:r>
+      <w:r>
+        <w:rPr>
+          <w:highlight w:val="green"/>
+          <w:lang w:val="en-US"/>
+        </w:rPr>
+        <w:t>f</w:t>
+      </w:r>
+      <w:r>
+        <w:rPr>
+          <w:highlight w:val="green"/>
+        </w:rPr>
+        <w:t>(</w:t>
+      </w:r>
+      <w:r>
+        <w:rPr>
+          <w:highlight w:val="green"/>
+          <w:lang w:val="en-US"/>
+        </w:rPr>
+        <w:t>c</w:t>
+      </w:r>
+      <w:r>
+        <w:rPr>
+          <w:highlight w:val="green"/>
+        </w:rPr>
+        <w:t>)=</w:t>
+      </w:r>
+      <w:r>
+        <w:rPr>
+          <w:highlight w:val="green"/>
+          <w:lang w:val="en-US"/>
+        </w:rPr>
+        <w:t>C</w:t>
+      </w:r>
+    </w:p>
+    <w:p>
+      <w:pPr>
+        <w:rPr>
+          <w:lang w:val="en-US"/>
+        </w:rPr>
+      </w:pPr>
+      <w:r>
+        <w:tab/>
         <w:t>Теорема Вейерштрасса</w:t>
       </w:r>
     </w:p>
     <w:p>
       <w:r>
+        <w:rPr>
+          <w:lang w:val="en-US"/>
+        </w:rPr>
+        <w:tab/>
+      </w:r>
+      <w:r>
+        <w:rPr>
+          <w:lang w:val="en-US"/>
+        </w:rPr>
+        <w:tab/>
+      </w:r>
+      <w:proofErr w:type="spellStart"/>
+      <w:r>
+        <w:rPr>
+          <w:highlight w:val="red"/>
+        </w:rPr>
+        <w:t>Чето</w:t>
+      </w:r>
+      <w:proofErr w:type="spellEnd"/>
+      <w:r>
+        <w:rPr>
+          <w:highlight w:val="red"/>
+        </w:rPr>
+        <w:t xml:space="preserve"> сложно</w:t>
+      </w:r>
+    </w:p>
+    <w:p>
+      <w:r>
         <w:tab/>
         <w:t>Теорема о непрерывности обратной функции</w:t>
       </w:r>
@@ -3735,6 +3926,7 @@
     </w:p>
     <w:p>
       <w:r>
+        <w:lastRenderedPageBreak/>
         <w:tab/>
       </w:r>
       <w:r>
@@ -3813,7 +4005,6 @@
     </w:p>
     <w:p>
       <w:r>
-        <w:lastRenderedPageBreak/>
         <w:tab/>
         <w:t xml:space="preserve">Дифференцирование </w:t>
       </w:r>

--- a/Теоремы матана 1 сем.docx
+++ b/Теоремы матана 1 сем.docx
@@ -541,12 +541,20 @@
         </w:rPr>
         <w:t xml:space="preserve">Берем d = </w:t>
       </w:r>
+      <w:proofErr w:type="spellStart"/>
       <w:proofErr w:type="gramStart"/>
       <w:r>
         <w:rPr>
           <w:highlight w:val="green"/>
         </w:rPr>
-        <w:t>max(</w:t>
+        <w:t>max</w:t>
+      </w:r>
+      <w:proofErr w:type="spellEnd"/>
+      <w:r>
+        <w:rPr>
+          <w:highlight w:val="green"/>
+        </w:rPr>
+        <w:t>(</w:t>
       </w:r>
       <w:proofErr w:type="gramEnd"/>
       <w:r>
@@ -3842,86 +3850,1553 @@
       </w:r>
     </w:p>
     <w:p>
+      <w:r>
+        <w:tab/>
+        <w:t>Теорема Вейерштрасса</w:t>
+      </w:r>
+    </w:p>
+    <w:p>
+      <w:r>
+        <w:tab/>
+      </w:r>
+      <w:r>
+        <w:tab/>
+      </w:r>
+      <w:proofErr w:type="spellStart"/>
+      <w:r>
+        <w:rPr>
+          <w:highlight w:val="red"/>
+        </w:rPr>
+        <w:t>Чето</w:t>
+      </w:r>
+      <w:proofErr w:type="spellEnd"/>
+      <w:r>
+        <w:rPr>
+          <w:highlight w:val="red"/>
+        </w:rPr>
+        <w:t xml:space="preserve"> сложно</w:t>
+      </w:r>
+    </w:p>
+    <w:p>
+      <w:r>
+        <w:tab/>
+        <w:t>Теорема о непрерывности обратной функции</w:t>
+      </w:r>
+    </w:p>
+    <w:p>
       <w:pPr>
         <w:rPr>
+          <w:highlight w:val="green"/>
           <w:lang w:val="en-US"/>
         </w:rPr>
       </w:pPr>
       <w:r>
         <w:tab/>
-        <w:t>Теорема Вейерштрасса</w:t>
-      </w:r>
-    </w:p>
-    <w:p>
-      <w:r>
-        <w:rPr>
-          <w:lang w:val="en-US"/>
-        </w:rPr>
-        <w:tab/>
-      </w:r>
-      <w:r>
-        <w:rPr>
-          <w:lang w:val="en-US"/>
-        </w:rPr>
-        <w:tab/>
+      </w:r>
+      <w:r>
+        <w:tab/>
+      </w:r>
+      <w:r>
+        <w:rPr>
+          <w:highlight w:val="green"/>
+        </w:rPr>
+        <w:t>Берем</w:t>
+      </w:r>
+      <w:r>
+        <w:rPr>
+          <w:highlight w:val="green"/>
+          <w:lang w:val="en-US"/>
+        </w:rPr>
+        <w:t xml:space="preserve"> E&gt;0: f(a)&lt;f(x0-</w:t>
+      </w:r>
+      <w:proofErr w:type="gramStart"/>
+      <w:r>
+        <w:rPr>
+          <w:highlight w:val="green"/>
+          <w:lang w:val="en-US"/>
+        </w:rPr>
+        <w:t>E)&lt;</w:t>
+      </w:r>
+      <w:proofErr w:type="gramEnd"/>
+      <w:r>
+        <w:rPr>
+          <w:highlight w:val="green"/>
+          <w:lang w:val="en-US"/>
+        </w:rPr>
+        <w:t>f(x0)&lt;f(x0+E)&lt;f(b)</w:t>
+      </w:r>
+    </w:p>
+    <w:p>
+      <w:r>
+        <w:rPr>
+          <w:lang w:val="en-US"/>
+        </w:rPr>
+        <w:tab/>
+      </w:r>
+      <w:r>
+        <w:rPr>
+          <w:lang w:val="en-US"/>
+        </w:rPr>
+        <w:tab/>
+      </w:r>
+      <w:r>
+        <w:rPr>
+          <w:highlight w:val="green"/>
+        </w:rPr>
+        <w:t xml:space="preserve">Берем </w:t>
+      </w:r>
+      <w:r>
+        <w:rPr>
+          <w:highlight w:val="green"/>
+          <w:lang w:val="en-US"/>
+        </w:rPr>
+        <w:t>d</w:t>
+      </w:r>
+      <w:r>
+        <w:rPr>
+          <w:highlight w:val="green"/>
+        </w:rPr>
+        <w:t xml:space="preserve">&gt;0: </w:t>
+      </w:r>
+      <w:r>
+        <w:rPr>
+          <w:highlight w:val="green"/>
+          <w:lang w:val="en-US"/>
+        </w:rPr>
+        <w:t>y</w:t>
+      </w:r>
+      <w:r>
+        <w:rPr>
+          <w:highlight w:val="green"/>
+        </w:rPr>
+        <w:t>1&lt;</w:t>
+      </w:r>
+      <w:r>
+        <w:rPr>
+          <w:highlight w:val="green"/>
+          <w:lang w:val="en-US"/>
+        </w:rPr>
+        <w:t>y</w:t>
+      </w:r>
+      <w:r>
+        <w:rPr>
+          <w:highlight w:val="green"/>
+        </w:rPr>
+        <w:t>0-</w:t>
+      </w:r>
+      <w:proofErr w:type="gramStart"/>
+      <w:r>
+        <w:rPr>
+          <w:highlight w:val="green"/>
+          <w:lang w:val="en-US"/>
+        </w:rPr>
+        <w:t>d</w:t>
+      </w:r>
+      <w:r>
+        <w:rPr>
+          <w:highlight w:val="green"/>
+        </w:rPr>
+        <w:t>&lt;</w:t>
+      </w:r>
+      <w:proofErr w:type="gramEnd"/>
+      <w:r>
+        <w:rPr>
+          <w:highlight w:val="green"/>
+          <w:lang w:val="en-US"/>
+        </w:rPr>
+        <w:t>y</w:t>
+      </w:r>
+      <w:r>
+        <w:rPr>
+          <w:highlight w:val="green"/>
+        </w:rPr>
+        <w:t>0+</w:t>
+      </w:r>
+      <w:r>
+        <w:rPr>
+          <w:highlight w:val="green"/>
+          <w:lang w:val="en-US"/>
+        </w:rPr>
+        <w:t>d</w:t>
+      </w:r>
+      <w:r>
+        <w:rPr>
+          <w:highlight w:val="green"/>
+        </w:rPr>
+        <w:t>&lt;</w:t>
+      </w:r>
+      <w:r>
+        <w:rPr>
+          <w:highlight w:val="green"/>
+          <w:lang w:val="en-US"/>
+        </w:rPr>
+        <w:t>y</w:t>
+      </w:r>
+      <w:r>
+        <w:rPr>
+          <w:highlight w:val="green"/>
+        </w:rPr>
+        <w:t>2</w:t>
+      </w:r>
+    </w:p>
+    <w:p>
+      <w:pPr>
+        <w:ind w:left="709" w:firstLine="0"/>
+      </w:pPr>
+      <w:r>
+        <w:tab/>
+      </w:r>
+      <w:r>
+        <w:tab/>
+      </w:r>
+      <w:r>
+        <w:rPr>
+          <w:highlight w:val="yellow"/>
+        </w:rPr>
+        <w:t xml:space="preserve">Расписываем определение и получаем </w:t>
+      </w:r>
+      <w:r>
+        <w:rPr>
+          <w:highlight w:val="yellow"/>
+        </w:rPr>
+        <w:br/>
+        <w:t>|</w:t>
+      </w:r>
+      <w:r>
+        <w:rPr>
+          <w:highlight w:val="yellow"/>
+          <w:lang w:val="en-US"/>
+        </w:rPr>
+        <w:t>f</w:t>
+      </w:r>
+      <w:r>
+        <w:rPr>
+          <w:highlight w:val="yellow"/>
+        </w:rPr>
+        <w:t>^-1(</w:t>
       </w:r>
       <w:proofErr w:type="spellStart"/>
       <w:r>
         <w:rPr>
+          <w:highlight w:val="yellow"/>
+          <w:lang w:val="en-US"/>
+        </w:rPr>
+        <w:t>Ud</w:t>
+      </w:r>
+      <w:proofErr w:type="spellEnd"/>
+      <w:r>
+        <w:rPr>
+          <w:highlight w:val="yellow"/>
+        </w:rPr>
+        <w:t>(</w:t>
+      </w:r>
+      <w:r>
+        <w:rPr>
+          <w:highlight w:val="yellow"/>
+          <w:lang w:val="en-US"/>
+        </w:rPr>
+        <w:t>y</w:t>
+      </w:r>
+      <w:r>
+        <w:rPr>
+          <w:highlight w:val="yellow"/>
+        </w:rPr>
+        <w:t>0))-</w:t>
+      </w:r>
+      <w:r>
+        <w:rPr>
+          <w:highlight w:val="yellow"/>
+          <w:lang w:val="en-US"/>
+        </w:rPr>
+        <w:t>f</w:t>
+      </w:r>
+      <w:r>
+        <w:rPr>
+          <w:highlight w:val="yellow"/>
+        </w:rPr>
+        <w:t>^-1(</w:t>
+      </w:r>
+      <w:r>
+        <w:rPr>
+          <w:highlight w:val="yellow"/>
+          <w:lang w:val="en-US"/>
+        </w:rPr>
+        <w:t>y</w:t>
+      </w:r>
+      <w:proofErr w:type="gramStart"/>
+      <w:r>
+        <w:rPr>
+          <w:highlight w:val="yellow"/>
+        </w:rPr>
+        <w:t>0)|</w:t>
+      </w:r>
+      <w:proofErr w:type="gramEnd"/>
+      <w:r>
+        <w:rPr>
+          <w:highlight w:val="yellow"/>
+        </w:rPr>
+        <w:t xml:space="preserve"> &lt;</w:t>
+      </w:r>
+      <w:r>
+        <w:rPr>
+          <w:highlight w:val="yellow"/>
+          <w:lang w:val="en-US"/>
+        </w:rPr>
+        <w:t>E</w:t>
+      </w:r>
+    </w:p>
+    <w:p/>
+    <w:p>
+      <w:r>
+        <w:t>Равномерная непрерывность</w:t>
+      </w:r>
+      <w:r>
+        <w:t>:</w:t>
+      </w:r>
+    </w:p>
+    <w:p>
+      <w:r>
+        <w:tab/>
+      </w:r>
+      <w:r>
+        <w:t>Теорема Кантора-Гейне</w:t>
+      </w:r>
+    </w:p>
+    <w:p>
+      <w:r>
+        <w:tab/>
+      </w:r>
+      <w:r>
+        <w:tab/>
+      </w:r>
+      <w:r>
+        <w:rPr>
           <w:highlight w:val="red"/>
         </w:rPr>
-        <w:t>Чето</w:t>
+        <w:t>Тяжело уже идет</w:t>
+      </w:r>
+    </w:p>
+    <w:p>
+      <w:r>
+        <w:lastRenderedPageBreak/>
+        <w:tab/>
+        <w:t>Непрерывность основных элементарных функций</w:t>
+      </w:r>
+    </w:p>
+    <w:p>
+      <w:r>
+        <w:tab/>
+      </w:r>
+      <w:r>
+        <w:tab/>
+      </w:r>
+      <w:r>
+        <w:rPr>
+          <w:highlight w:val="yellow"/>
+        </w:rPr>
+        <w:t xml:space="preserve">Лемма о пределе показательной подпоследовательности – через задание </w:t>
+      </w:r>
+      <w:proofErr w:type="spellStart"/>
+      <w:r>
+        <w:rPr>
+          <w:highlight w:val="yellow"/>
+          <w:lang w:val="en-US"/>
+        </w:rPr>
+        <w:t>xn</w:t>
       </w:r>
       <w:proofErr w:type="spellEnd"/>
       <w:r>
         <w:rPr>
+          <w:highlight w:val="yellow"/>
+        </w:rPr>
+        <w:t>=</w:t>
+      </w:r>
+      <w:r>
+        <w:rPr>
+          <w:highlight w:val="yellow"/>
+          <w:lang w:val="en-US"/>
+        </w:rPr>
+        <w:t>a</w:t>
+      </w:r>
+      <w:r>
+        <w:rPr>
+          <w:highlight w:val="yellow"/>
+        </w:rPr>
+        <w:t>^(1/</w:t>
+      </w:r>
+      <w:r>
+        <w:rPr>
+          <w:highlight w:val="yellow"/>
+          <w:lang w:val="en-US"/>
+        </w:rPr>
+        <w:t>n</w:t>
+      </w:r>
+      <w:r>
+        <w:rPr>
+          <w:highlight w:val="yellow"/>
+        </w:rPr>
+        <w:t>)-1</w:t>
+      </w:r>
+    </w:p>
+    <w:p>
+      <w:r>
+        <w:tab/>
+      </w:r>
+      <w:r>
+        <w:tab/>
+      </w:r>
+      <w:r>
+        <w:rPr>
+          <w:highlight w:val="yellow"/>
+        </w:rPr>
+        <w:t xml:space="preserve">Лемма о пределе показательной функции – через задание двух </w:t>
+      </w:r>
+      <w:proofErr w:type="spellStart"/>
+      <w:r>
+        <w:rPr>
+          <w:highlight w:val="yellow"/>
+        </w:rPr>
+        <w:t>подпоследовательностей</w:t>
+      </w:r>
+      <w:proofErr w:type="spellEnd"/>
+      <w:r>
+        <w:rPr>
+          <w:highlight w:val="yellow"/>
+        </w:rPr>
+        <w:t xml:space="preserve"> разного знака.</w:t>
+      </w:r>
+    </w:p>
+    <w:p>
+      <w:pPr>
+        <w:rPr>
+          <w:highlight w:val="green"/>
+        </w:rPr>
+      </w:pPr>
+      <w:r>
+        <w:tab/>
+      </w:r>
+      <w:r>
+        <w:tab/>
+      </w:r>
+      <w:r>
+        <w:rPr>
+          <w:highlight w:val="green"/>
+        </w:rPr>
+        <w:t xml:space="preserve">Для показательной – </w:t>
+      </w:r>
+      <w:proofErr w:type="spellStart"/>
+      <w:r>
+        <w:rPr>
+          <w:highlight w:val="green"/>
+        </w:rPr>
+        <w:t>домножаем</w:t>
+      </w:r>
+      <w:proofErr w:type="spellEnd"/>
+      <w:r>
+        <w:rPr>
+          <w:highlight w:val="green"/>
+        </w:rPr>
+        <w:t xml:space="preserve"> на </w:t>
+      </w:r>
+      <w:r>
+        <w:rPr>
+          <w:highlight w:val="green"/>
+          <w:lang w:val="en-US"/>
+        </w:rPr>
+        <w:t>a</w:t>
+      </w:r>
+      <w:r>
+        <w:rPr>
+          <w:highlight w:val="green"/>
+        </w:rPr>
+        <w:t>^</w:t>
+      </w:r>
+      <w:r>
+        <w:rPr>
+          <w:highlight w:val="green"/>
+          <w:lang w:val="en-US"/>
+        </w:rPr>
+        <w:t>x</w:t>
+      </w:r>
+      <w:r>
+        <w:rPr>
+          <w:highlight w:val="green"/>
+        </w:rPr>
+        <w:t>0</w:t>
+      </w:r>
+    </w:p>
+    <w:p>
+      <w:pPr>
+        <w:rPr>
+          <w:highlight w:val="green"/>
+        </w:rPr>
+      </w:pPr>
+      <w:r>
+        <w:rPr>
+          <w:highlight w:val="green"/>
+        </w:rPr>
+        <w:tab/>
+      </w:r>
+      <w:r>
+        <w:rPr>
+          <w:highlight w:val="green"/>
+        </w:rPr>
+        <w:tab/>
+        <w:t xml:space="preserve">Для логарифмической – обратная от </w:t>
+      </w:r>
+      <w:r>
+        <w:rPr>
+          <w:highlight w:val="green"/>
+          <w:lang w:val="en-US"/>
+        </w:rPr>
+        <w:t>a</w:t>
+      </w:r>
+      <w:r>
+        <w:rPr>
+          <w:highlight w:val="green"/>
+        </w:rPr>
+        <w:t>^</w:t>
+      </w:r>
+      <w:r>
+        <w:rPr>
+          <w:highlight w:val="green"/>
+          <w:lang w:val="en-US"/>
+        </w:rPr>
+        <w:t>x</w:t>
+      </w:r>
+      <w:r>
+        <w:rPr>
+          <w:highlight w:val="green"/>
+        </w:rPr>
+        <w:t>0</w:t>
+      </w:r>
+    </w:p>
+    <w:p>
+      <w:pPr>
+        <w:rPr>
+          <w:highlight w:val="green"/>
+        </w:rPr>
+      </w:pPr>
+      <w:r>
+        <w:rPr>
+          <w:highlight w:val="green"/>
+        </w:rPr>
+        <w:tab/>
+      </w:r>
+      <w:r>
+        <w:rPr>
+          <w:highlight w:val="green"/>
+        </w:rPr>
+        <w:tab/>
+        <w:t>Для синуса – расписываем модуль разности синусов</w:t>
+      </w:r>
+    </w:p>
+    <w:p>
+      <w:pPr>
+        <w:rPr>
+          <w:highlight w:val="green"/>
+        </w:rPr>
+      </w:pPr>
+      <w:r>
+        <w:rPr>
+          <w:highlight w:val="green"/>
+        </w:rPr>
+        <w:tab/>
+      </w:r>
+      <w:r>
+        <w:rPr>
+          <w:highlight w:val="green"/>
+        </w:rPr>
+        <w:tab/>
+        <w:t>Для арксинуса – обратная к синусу</w:t>
+      </w:r>
+    </w:p>
+    <w:p>
+      <w:pPr>
+        <w:rPr>
+          <w:highlight w:val="green"/>
+        </w:rPr>
+      </w:pPr>
+      <w:r>
+        <w:rPr>
+          <w:highlight w:val="green"/>
+        </w:rPr>
+        <w:tab/>
+      </w:r>
+      <w:r>
+        <w:rPr>
+          <w:highlight w:val="green"/>
+        </w:rPr>
+        <w:tab/>
+        <w:t>Для косинуса – аналог синуса, без док-</w:t>
+      </w:r>
+      <w:proofErr w:type="spellStart"/>
+      <w:r>
+        <w:rPr>
+          <w:highlight w:val="green"/>
+        </w:rPr>
+        <w:t>ва</w:t>
+      </w:r>
+      <w:proofErr w:type="spellEnd"/>
+    </w:p>
+    <w:p>
+      <w:pPr>
+        <w:rPr>
+          <w:highlight w:val="green"/>
+        </w:rPr>
+      </w:pPr>
+      <w:r>
+        <w:rPr>
+          <w:highlight w:val="green"/>
+        </w:rPr>
+        <w:tab/>
+      </w:r>
+      <w:r>
+        <w:rPr>
+          <w:highlight w:val="green"/>
+        </w:rPr>
+        <w:tab/>
+        <w:t>Для арккосинуса – обратная к косинусу</w:t>
+      </w:r>
+    </w:p>
+    <w:p>
+      <w:r>
+        <w:rPr>
+          <w:highlight w:val="green"/>
+        </w:rPr>
+        <w:tab/>
+      </w:r>
+      <w:r>
+        <w:rPr>
+          <w:highlight w:val="green"/>
+        </w:rPr>
+        <w:tab/>
+      </w:r>
+      <w:r>
+        <w:rPr>
+          <w:highlight w:val="green"/>
+        </w:rPr>
+        <w:t xml:space="preserve">Для степенной – приводим к </w:t>
+      </w:r>
+      <w:r>
+        <w:rPr>
+          <w:highlight w:val="green"/>
+          <w:lang w:val="en-US"/>
+        </w:rPr>
+        <w:t>e</w:t>
+      </w:r>
+      <w:r>
+        <w:rPr>
+          <w:highlight w:val="green"/>
+        </w:rPr>
+        <w:t>^</w:t>
+      </w:r>
+      <w:proofErr w:type="spellStart"/>
+      <w:r>
+        <w:rPr>
+          <w:highlight w:val="green"/>
+          <w:lang w:val="en-US"/>
+        </w:rPr>
+        <w:t>lnx</w:t>
+      </w:r>
+      <w:proofErr w:type="spellEnd"/>
+      <w:r>
+        <w:rPr>
+          <w:highlight w:val="green"/>
+        </w:rPr>
+        <w:t>^</w:t>
+      </w:r>
+      <w:r>
+        <w:rPr>
+          <w:highlight w:val="green"/>
+          <w:lang w:val="en-US"/>
+        </w:rPr>
+        <w:t>a</w:t>
+      </w:r>
+      <w:r>
+        <w:rPr>
+          <w:highlight w:val="green"/>
+        </w:rPr>
+        <w:t>, непрерывность как сложной функции</w:t>
+      </w:r>
+    </w:p>
+    <w:p>
+      <w:r>
+        <w:tab/>
+        <w:t>Теорема о модуле непрерывности</w:t>
+      </w:r>
+      <w:r>
+        <w:t xml:space="preserve"> – вроде даже не надо</w:t>
+      </w:r>
+    </w:p>
+    <w:p/>
+    <w:p>
+      <w:r>
+        <w:t>ПРОИЗВОДНАЯ</w:t>
+      </w:r>
+      <w:r>
+        <w:t>:</w:t>
+      </w:r>
+    </w:p>
+    <w:p>
+      <w:r>
+        <w:tab/>
+      </w:r>
+      <w:r>
+        <w:t>Теорема о необходимом и достаточном условии дифференцируемости</w:t>
+      </w:r>
+    </w:p>
+    <w:p>
+      <w:r>
+        <w:tab/>
+      </w:r>
+      <w:r>
+        <w:tab/>
+      </w:r>
+      <w:r>
+        <w:rPr>
+          <w:highlight w:val="green"/>
+        </w:rPr>
+        <w:t>Расписываем условие дифференцируемости и подставляем в определение производной</w:t>
+      </w:r>
+    </w:p>
+    <w:p>
+      <w:r>
+        <w:tab/>
+      </w:r>
+      <w:r>
+        <w:t>Теорема о связи дифференцируемости и непрерывности</w:t>
+      </w:r>
+    </w:p>
+    <w:p>
+      <w:r>
+        <w:tab/>
+      </w:r>
+      <w:r>
+        <w:tab/>
+      </w:r>
+      <w:r>
+        <w:rPr>
+          <w:highlight w:val="green"/>
+        </w:rPr>
+        <w:t>Расписываем условие дифференцируемости и непрерывности, преобразовываем непрерывность так, чтобы вылезла дифференцируемость</w:t>
+      </w:r>
+    </w:p>
+    <w:p>
+      <w:pPr>
+        <w:ind w:left="708" w:firstLine="1"/>
+      </w:pPr>
+      <w:r>
+        <w:tab/>
+        <w:t xml:space="preserve">Правила дифференцирования (только для </w:t>
+      </w:r>
+      <w:r>
+        <w:rPr>
+          <w:lang w:val="en-US"/>
+        </w:rPr>
+        <w:t>f</w:t>
+      </w:r>
+      <w:r>
+        <w:t>/</w:t>
+      </w:r>
+      <w:r>
+        <w:rPr>
+          <w:lang w:val="en-US"/>
+        </w:rPr>
+        <w:t>g</w:t>
+      </w:r>
+      <w:r>
+        <w:t>)</w:t>
+      </w:r>
+    </w:p>
+    <w:p>
+      <w:pPr>
+        <w:ind w:left="708" w:firstLine="1"/>
+      </w:pPr>
+      <w:r>
+        <w:tab/>
+      </w:r>
+      <w:r>
+        <w:tab/>
+      </w:r>
+      <w:r>
+        <w:rPr>
+          <w:highlight w:val="green"/>
+        </w:rPr>
+        <w:t>Расписываем предел приращений функций к приращению аргумента</w:t>
+      </w:r>
+    </w:p>
+    <w:p>
+      <w:r>
+        <w:tab/>
+      </w:r>
+      <w:r>
+        <w:t>Теорема о производной сложной функции</w:t>
+      </w:r>
+    </w:p>
+    <w:p>
+      <w:pPr>
+        <w:rPr>
+          <w:highlight w:val="green"/>
+        </w:rPr>
+      </w:pPr>
+      <w:r>
+        <w:tab/>
+      </w:r>
+      <w:r>
+        <w:tab/>
+      </w:r>
+      <w:r>
+        <w:rPr>
+          <w:highlight w:val="green"/>
+        </w:rPr>
+        <w:t>Определяем композицию</w:t>
+      </w:r>
+    </w:p>
+    <w:p>
+      <w:r>
+        <w:lastRenderedPageBreak/>
+        <w:tab/>
+      </w:r>
+      <w:r>
+        <w:tab/>
+      </w:r>
+      <w:r>
+        <w:rPr>
+          <w:highlight w:val="green"/>
+        </w:rPr>
+        <w:t>Расписываем приращение функции к приращению аргумента</w:t>
+      </w:r>
+    </w:p>
+    <w:p>
+      <w:r>
+        <w:tab/>
+        <w:t>Теорема о производной обратной функции</w:t>
+      </w:r>
+    </w:p>
+    <w:p>
+      <w:r>
+        <w:tab/>
+      </w:r>
+      <w:r>
+        <w:tab/>
+      </w:r>
+      <w:r>
+        <w:rPr>
+          <w:highlight w:val="green"/>
+        </w:rPr>
+        <w:t xml:space="preserve">Расписываем </w:t>
+      </w:r>
+      <w:r>
+        <w:rPr>
+          <w:highlight w:val="green"/>
+          <w:lang w:val="en-US"/>
+        </w:rPr>
+        <w:t>dx</w:t>
+      </w:r>
+      <w:r>
+        <w:rPr>
+          <w:highlight w:val="green"/>
+        </w:rPr>
+        <w:t>/</w:t>
+      </w:r>
+      <w:proofErr w:type="spellStart"/>
+      <w:r>
+        <w:rPr>
+          <w:highlight w:val="green"/>
+          <w:lang w:val="en-US"/>
+        </w:rPr>
+        <w:t>dy</w:t>
+      </w:r>
+      <w:proofErr w:type="spellEnd"/>
+      <w:r>
+        <w:rPr>
+          <w:highlight w:val="green"/>
+        </w:rPr>
+        <w:t xml:space="preserve"> при </w:t>
+      </w:r>
+      <w:proofErr w:type="spellStart"/>
+      <w:r>
+        <w:rPr>
+          <w:highlight w:val="green"/>
+          <w:lang w:val="en-US"/>
+        </w:rPr>
+        <w:t>dy</w:t>
+      </w:r>
+      <w:proofErr w:type="spellEnd"/>
+      <w:r>
+        <w:rPr>
+          <w:highlight w:val="green"/>
+        </w:rPr>
+        <w:t xml:space="preserve"> -&gt; 0</w:t>
+      </w:r>
+    </w:p>
+    <w:p>
+      <w:r>
+        <w:tab/>
+        <w:t>Геометрический смысл производной и дифференциала</w:t>
+      </w:r>
+    </w:p>
+    <w:p>
+      <w:r>
+        <w:tab/>
+      </w:r>
+      <w:r>
+        <w:tab/>
+      </w:r>
+      <w:r>
+        <w:rPr>
+          <w:highlight w:val="green"/>
+        </w:rPr>
+        <w:t>Теория</w:t>
+      </w:r>
+      <w:r>
+        <w:rPr>
+          <w:highlight w:val="green"/>
+        </w:rPr>
+        <w:t>, уравнение секущей и касательной</w:t>
+      </w:r>
+    </w:p>
+    <w:p>
+      <w:r>
+        <w:tab/>
+        <w:t>Производные основных элементарных функций</w:t>
+      </w:r>
+    </w:p>
+    <w:p>
+      <w:r>
+        <w:tab/>
+      </w:r>
+      <w:r>
+        <w:tab/>
+      </w:r>
+      <w:r>
+        <w:rPr>
+          <w:highlight w:val="green"/>
+        </w:rPr>
+        <w:t xml:space="preserve">По определению только </w:t>
+      </w:r>
+      <w:r>
+        <w:rPr>
+          <w:highlight w:val="green"/>
+          <w:lang w:val="en-US"/>
+        </w:rPr>
+        <w:t>C</w:t>
+      </w:r>
+      <w:r>
+        <w:rPr>
+          <w:highlight w:val="green"/>
+        </w:rPr>
+        <w:t xml:space="preserve">, </w:t>
+      </w:r>
+      <w:r>
+        <w:rPr>
+          <w:highlight w:val="green"/>
+          <w:lang w:val="en-US"/>
+        </w:rPr>
+        <w:t>sin</w:t>
+      </w:r>
+      <w:r>
+        <w:rPr>
+          <w:highlight w:val="green"/>
+        </w:rPr>
+        <w:t xml:space="preserve">, </w:t>
+      </w:r>
+      <w:r>
+        <w:rPr>
+          <w:highlight w:val="green"/>
+          <w:lang w:val="en-US"/>
+        </w:rPr>
+        <w:t>cos</w:t>
+      </w:r>
+      <w:r>
+        <w:rPr>
+          <w:highlight w:val="green"/>
+        </w:rPr>
+        <w:t>, показательная, остальные как обратные либо сведение к вышеуказанным</w:t>
+      </w:r>
+    </w:p>
+    <w:p>
+      <w:r>
+        <w:tab/>
+        <w:t>Теорема Лейбница</w:t>
+      </w:r>
+    </w:p>
+    <w:p>
+      <w:r>
+        <w:tab/>
+      </w:r>
+      <w:r>
+        <w:tab/>
+      </w:r>
+      <w:r>
+        <w:rPr>
           <w:highlight w:val="red"/>
         </w:rPr>
-        <w:t xml:space="preserve"> сложно</w:t>
-      </w:r>
-    </w:p>
-    <w:p>
-      <w:r>
-        <w:tab/>
-        <w:t>Теорема о непрерывности обратной функции</w:t>
-      </w:r>
-    </w:p>
-    <w:p/>
-    <w:p>
-      <w:r>
-        <w:t>Равномерная непрерывность</w:t>
-      </w:r>
-      <w:r>
-        <w:t>:</w:t>
-      </w:r>
-    </w:p>
-    <w:p>
-      <w:r>
-        <w:tab/>
-      </w:r>
-      <w:r>
-        <w:t>Теорема Кантора-Гейне</w:t>
-      </w:r>
-    </w:p>
-    <w:p>
-      <w:r>
-        <w:tab/>
-        <w:t>Непрерывность основных элементарных функций</w:t>
-      </w:r>
-    </w:p>
-    <w:p>
-      <w:r>
-        <w:tab/>
-        <w:t>Теорема о модуле непрерывности</w:t>
-      </w:r>
-    </w:p>
-    <w:p/>
-    <w:p>
-      <w:r>
-        <w:t>ПРОИЗВОДНАЯ</w:t>
-      </w:r>
-      <w:r>
-        <w:t>:</w:t>
+        <w:t>Доказательство гроб</w:t>
+      </w:r>
+    </w:p>
+    <w:p>
+      <w:r>
+        <w:tab/>
+        <w:t>Определение дифференциала высшего порядка</w:t>
+      </w:r>
+      <w:r>
+        <w:t xml:space="preserve"> – НЕ БЫЛО НА ЛЕКЦИИ</w:t>
+      </w:r>
+    </w:p>
+    <w:p>
+      <w:r>
+        <w:tab/>
+        <w:t xml:space="preserve">Дифференцирование </w:t>
+      </w:r>
+      <w:proofErr w:type="spellStart"/>
+      <w:r>
+        <w:t>параметрически</w:t>
+      </w:r>
+      <w:proofErr w:type="spellEnd"/>
+      <w:r>
+        <w:t xml:space="preserve"> заданной функции</w:t>
+      </w:r>
+    </w:p>
+    <w:p>
+      <w:r>
+        <w:tab/>
+        <w:t>Лемма о</w:t>
+      </w:r>
+      <w:r>
+        <w:t xml:space="preserve"> возрастании функции</w:t>
+      </w:r>
+    </w:p>
+    <w:p>
+      <w:r>
+        <w:tab/>
+      </w:r>
+      <w:r>
+        <w:tab/>
+      </w:r>
+      <w:r>
+        <w:rPr>
+          <w:highlight w:val="green"/>
+        </w:rPr>
+        <w:t xml:space="preserve">Расписываем определение для </w:t>
+      </w:r>
+      <w:r>
+        <w:rPr>
+          <w:highlight w:val="green"/>
+          <w:lang w:val="en-US"/>
+        </w:rPr>
+        <w:t>e</w:t>
+      </w:r>
+      <w:r>
+        <w:rPr>
+          <w:highlight w:val="green"/>
+        </w:rPr>
+        <w:t>=</w:t>
+      </w:r>
+      <w:r>
+        <w:rPr>
+          <w:highlight w:val="green"/>
+          <w:lang w:val="en-US"/>
+        </w:rPr>
+        <w:t>f</w:t>
+      </w:r>
+      <w:r>
+        <w:rPr>
+          <w:highlight w:val="green"/>
+        </w:rPr>
+        <w:t xml:space="preserve"> `(</w:t>
+      </w:r>
+      <w:r>
+        <w:rPr>
+          <w:highlight w:val="green"/>
+          <w:lang w:val="en-US"/>
+        </w:rPr>
+        <w:t>x</w:t>
+      </w:r>
+      <w:r>
+        <w:rPr>
+          <w:highlight w:val="green"/>
+        </w:rPr>
+        <w:t>0)/2</w:t>
+      </w:r>
+    </w:p>
+    <w:p>
+      <w:r>
+        <w:tab/>
+        <w:t>Теорема Ферма</w:t>
+      </w:r>
+    </w:p>
+    <w:p>
+      <w:r>
+        <w:tab/>
+      </w:r>
+      <w:r>
+        <w:tab/>
+      </w:r>
+      <w:r>
+        <w:rPr>
+          <w:highlight w:val="green"/>
+        </w:rPr>
+        <w:t>От противного, добиваем леммой</w:t>
+      </w:r>
+    </w:p>
+    <w:p>
+      <w:r>
+        <w:tab/>
+        <w:t xml:space="preserve">Теорема </w:t>
+      </w:r>
+      <w:proofErr w:type="spellStart"/>
+      <w:r>
+        <w:t>Ролля</w:t>
+      </w:r>
+      <w:proofErr w:type="spellEnd"/>
+    </w:p>
+    <w:p>
+      <w:r>
+        <w:tab/>
+      </w:r>
+      <w:r>
+        <w:tab/>
+      </w:r>
+      <w:r>
+        <w:rPr>
+          <w:highlight w:val="green"/>
+        </w:rPr>
+        <w:t xml:space="preserve">Либо функция стационарна, либо монотонна на каких-то участках, но </w:t>
+      </w:r>
+      <w:r>
+        <w:rPr>
+          <w:highlight w:val="green"/>
+          <w:lang w:val="en-US"/>
+        </w:rPr>
+        <w:t>f</w:t>
+      </w:r>
+      <w:r>
+        <w:rPr>
+          <w:highlight w:val="green"/>
+        </w:rPr>
+        <w:t>(</w:t>
+      </w:r>
+      <w:r>
+        <w:rPr>
+          <w:highlight w:val="green"/>
+          <w:lang w:val="en-US"/>
+        </w:rPr>
+        <w:t>a</w:t>
+      </w:r>
+      <w:r>
+        <w:rPr>
+          <w:highlight w:val="green"/>
+        </w:rPr>
+        <w:t>)=</w:t>
+      </w:r>
+      <w:r>
+        <w:rPr>
+          <w:highlight w:val="green"/>
+          <w:lang w:val="en-US"/>
+        </w:rPr>
+        <w:t>f</w:t>
+      </w:r>
+      <w:r>
+        <w:rPr>
+          <w:highlight w:val="green"/>
+        </w:rPr>
+        <w:t>(</w:t>
+      </w:r>
+      <w:r>
+        <w:rPr>
+          <w:highlight w:val="green"/>
+          <w:lang w:val="en-US"/>
+        </w:rPr>
+        <w:t>b</w:t>
+      </w:r>
+      <w:r>
+        <w:rPr>
+          <w:highlight w:val="green"/>
+        </w:rPr>
+        <w:t>) =&gt; есть точки экстремума =&gt; по т. Ферма</w:t>
+      </w:r>
+    </w:p>
+    <w:p>
+      <w:r>
+        <w:tab/>
+        <w:t>Теорема Лагранжа</w:t>
+      </w:r>
+    </w:p>
+    <w:p>
+      <w:pPr>
+        <w:rPr>
+          <w:lang w:val="en-US"/>
+        </w:rPr>
+      </w:pPr>
+      <w:r>
+        <w:tab/>
+      </w:r>
+      <w:r>
+        <w:tab/>
+      </w:r>
+      <w:r>
+        <w:rPr>
+          <w:highlight w:val="yellow"/>
+        </w:rPr>
+        <w:t xml:space="preserve">Создаем функцию </w:t>
+      </w:r>
+      <w:r>
+        <w:rPr>
+          <w:highlight w:val="yellow"/>
+          <w:lang w:val="en-US"/>
+        </w:rPr>
+        <w:t xml:space="preserve">F(x)=f(x) – f(a) – (f(b)-f(a))/(b-a) * (x-a), </w:t>
+      </w:r>
+      <w:r>
+        <w:rPr>
+          <w:highlight w:val="yellow"/>
+        </w:rPr>
+        <w:t>сводим</w:t>
+      </w:r>
+      <w:r>
+        <w:rPr>
+          <w:highlight w:val="yellow"/>
+          <w:lang w:val="en-US"/>
+        </w:rPr>
+        <w:t xml:space="preserve"> </w:t>
+      </w:r>
+      <w:r>
+        <w:rPr>
+          <w:highlight w:val="yellow"/>
+        </w:rPr>
+        <w:t>задачу</w:t>
+      </w:r>
+      <w:r>
+        <w:rPr>
+          <w:highlight w:val="yellow"/>
+          <w:lang w:val="en-US"/>
+        </w:rPr>
+        <w:t xml:space="preserve"> </w:t>
+      </w:r>
+      <w:r>
+        <w:rPr>
+          <w:highlight w:val="yellow"/>
+        </w:rPr>
+        <w:t>к</w:t>
+      </w:r>
+      <w:r>
+        <w:rPr>
+          <w:highlight w:val="yellow"/>
+          <w:lang w:val="en-US"/>
+        </w:rPr>
+        <w:t xml:space="preserve"> </w:t>
+      </w:r>
+      <w:r>
+        <w:rPr>
+          <w:highlight w:val="yellow"/>
+        </w:rPr>
+        <w:t>т</w:t>
+      </w:r>
+      <w:r>
+        <w:rPr>
+          <w:highlight w:val="yellow"/>
+          <w:lang w:val="en-US"/>
+        </w:rPr>
+        <w:t xml:space="preserve">. </w:t>
+      </w:r>
+      <w:proofErr w:type="spellStart"/>
+      <w:r>
+        <w:rPr>
+          <w:highlight w:val="yellow"/>
+        </w:rPr>
+        <w:t>Ролля</w:t>
+      </w:r>
+      <w:proofErr w:type="spellEnd"/>
+    </w:p>
+    <w:p>
+      <w:r>
+        <w:rPr>
+          <w:lang w:val="en-US"/>
+        </w:rPr>
+        <w:tab/>
+      </w:r>
+      <w:r>
+        <w:t>Теорема Коши</w:t>
+      </w:r>
+    </w:p>
+    <w:p>
+      <w:pPr>
+        <w:rPr>
+          <w:lang w:val="en-US"/>
+        </w:rPr>
+      </w:pPr>
+      <w:r>
+        <w:tab/>
+      </w:r>
+      <w:r>
+        <w:tab/>
+      </w:r>
+      <w:r>
+        <w:rPr>
+          <w:highlight w:val="yellow"/>
+        </w:rPr>
+        <w:t xml:space="preserve">Создаем функцию </w:t>
+      </w:r>
+      <w:r>
+        <w:rPr>
+          <w:highlight w:val="yellow"/>
+          <w:lang w:val="en-US"/>
+        </w:rPr>
+        <w:t>F(x)=f(x) – f(a) – g ` (x) *</w:t>
+      </w:r>
+      <w:r>
+        <w:rPr>
+          <w:highlight w:val="yellow"/>
+          <w:lang w:val="en-US"/>
+        </w:rPr>
+        <w:t>(f(b)-f(a))</w:t>
+      </w:r>
+      <w:r>
+        <w:rPr>
+          <w:highlight w:val="yellow"/>
+          <w:lang w:val="en-US"/>
+        </w:rPr>
+        <w:t xml:space="preserve"> / </w:t>
+      </w:r>
+      <w:r>
+        <w:rPr>
+          <w:highlight w:val="yellow"/>
+          <w:lang w:val="en-US"/>
+        </w:rPr>
+        <w:t>(</w:t>
+      </w:r>
+      <w:r>
+        <w:rPr>
+          <w:highlight w:val="yellow"/>
+          <w:lang w:val="en-US"/>
+        </w:rPr>
+        <w:t>g</w:t>
+      </w:r>
+      <w:r>
+        <w:rPr>
+          <w:highlight w:val="yellow"/>
+          <w:lang w:val="en-US"/>
+        </w:rPr>
+        <w:t>(b)-</w:t>
+      </w:r>
+      <w:r>
+        <w:rPr>
+          <w:highlight w:val="yellow"/>
+          <w:lang w:val="en-US"/>
+        </w:rPr>
+        <w:t>g</w:t>
+      </w:r>
+      <w:r>
+        <w:rPr>
+          <w:highlight w:val="yellow"/>
+          <w:lang w:val="en-US"/>
+        </w:rPr>
+        <w:t>(a))</w:t>
+      </w:r>
+      <w:r>
+        <w:rPr>
+          <w:highlight w:val="yellow"/>
+          <w:lang w:val="en-US"/>
+        </w:rPr>
+        <w:t xml:space="preserve"> * (g(x) – g(a))</w:t>
+      </w:r>
+      <w:r>
+        <w:rPr>
+          <w:highlight w:val="yellow"/>
+          <w:lang w:val="en-US"/>
+        </w:rPr>
+        <w:t xml:space="preserve">, </w:t>
+      </w:r>
+      <w:r>
+        <w:rPr>
+          <w:highlight w:val="yellow"/>
+        </w:rPr>
+        <w:t>сводим</w:t>
+      </w:r>
+      <w:r>
+        <w:rPr>
+          <w:highlight w:val="yellow"/>
+          <w:lang w:val="en-US"/>
+        </w:rPr>
+        <w:t xml:space="preserve"> </w:t>
+      </w:r>
+      <w:r>
+        <w:rPr>
+          <w:highlight w:val="yellow"/>
+        </w:rPr>
+        <w:t>задачу</w:t>
+      </w:r>
+      <w:r>
+        <w:rPr>
+          <w:highlight w:val="yellow"/>
+          <w:lang w:val="en-US"/>
+        </w:rPr>
+        <w:t xml:space="preserve"> </w:t>
+      </w:r>
+      <w:r>
+        <w:rPr>
+          <w:highlight w:val="yellow"/>
+        </w:rPr>
+        <w:t>к</w:t>
+      </w:r>
+      <w:r>
+        <w:rPr>
+          <w:highlight w:val="yellow"/>
+          <w:lang w:val="en-US"/>
+        </w:rPr>
+        <w:t xml:space="preserve"> </w:t>
+      </w:r>
+      <w:r>
+        <w:rPr>
+          <w:highlight w:val="yellow"/>
+        </w:rPr>
+        <w:t>т</w:t>
+      </w:r>
+      <w:r>
+        <w:rPr>
+          <w:highlight w:val="yellow"/>
+          <w:lang w:val="en-US"/>
+        </w:rPr>
+        <w:t xml:space="preserve">. </w:t>
+      </w:r>
+      <w:proofErr w:type="spellStart"/>
+      <w:r>
+        <w:rPr>
+          <w:highlight w:val="yellow"/>
+        </w:rPr>
+        <w:t>Ролля</w:t>
+      </w:r>
+      <w:proofErr w:type="spellEnd"/>
+      <w:r>
+        <w:rPr>
+          <w:highlight w:val="yellow"/>
+          <w:lang w:val="en-US"/>
+        </w:rPr>
+        <w:t>.</w:t>
+      </w:r>
+    </w:p>
+    <w:p>
+      <w:r>
+        <w:rPr>
+          <w:lang w:val="en-US"/>
+        </w:rPr>
+        <w:tab/>
+      </w:r>
+      <w:r>
+        <w:t xml:space="preserve">Правило </w:t>
+      </w:r>
+      <w:proofErr w:type="spellStart"/>
+      <w:r>
+        <w:t>Лопиталя</w:t>
+      </w:r>
+      <w:proofErr w:type="spellEnd"/>
+      <w:r>
+        <w:t xml:space="preserve"> 1</w:t>
+      </w:r>
+    </w:p>
+    <w:p>
+      <w:r>
+        <w:tab/>
+      </w:r>
+      <w:r>
+        <w:tab/>
+      </w:r>
+      <w:r>
+        <w:rPr>
+          <w:highlight w:val="yellow"/>
+        </w:rPr>
+        <w:t xml:space="preserve">Задаем последовательность </w:t>
+      </w:r>
+      <w:proofErr w:type="spellStart"/>
+      <w:r>
+        <w:rPr>
+          <w:highlight w:val="yellow"/>
+          <w:lang w:val="en-US"/>
+        </w:rPr>
+        <w:t>xn</w:t>
+      </w:r>
+      <w:proofErr w:type="spellEnd"/>
+      <w:r>
+        <w:rPr>
+          <w:highlight w:val="yellow"/>
+        </w:rPr>
+        <w:t xml:space="preserve"> в одной из частей окрестности точки </w:t>
+      </w:r>
+      <w:r>
+        <w:rPr>
+          <w:highlight w:val="yellow"/>
+          <w:lang w:val="en-US"/>
+        </w:rPr>
+        <w:t>a</w:t>
+      </w:r>
+      <w:r>
+        <w:rPr>
+          <w:highlight w:val="yellow"/>
+        </w:rPr>
+        <w:t xml:space="preserve">, доопределяем </w:t>
+      </w:r>
+      <w:r>
+        <w:rPr>
+          <w:highlight w:val="yellow"/>
+          <w:lang w:val="en-US"/>
+        </w:rPr>
+        <w:t>f</w:t>
+      </w:r>
+      <w:r>
+        <w:rPr>
+          <w:highlight w:val="yellow"/>
+        </w:rPr>
+        <w:t>(</w:t>
+      </w:r>
+      <w:r>
+        <w:rPr>
+          <w:highlight w:val="yellow"/>
+          <w:lang w:val="en-US"/>
+        </w:rPr>
+        <w:t>a</w:t>
+      </w:r>
+      <w:r>
+        <w:rPr>
+          <w:highlight w:val="yellow"/>
+        </w:rPr>
+        <w:t>)=</w:t>
+      </w:r>
+      <w:r>
+        <w:rPr>
+          <w:highlight w:val="yellow"/>
+          <w:lang w:val="en-US"/>
+        </w:rPr>
+        <w:t>g</w:t>
+      </w:r>
+      <w:r>
+        <w:rPr>
+          <w:highlight w:val="yellow"/>
+        </w:rPr>
+        <w:t>(</w:t>
+      </w:r>
+      <w:r>
+        <w:rPr>
+          <w:highlight w:val="yellow"/>
+          <w:lang w:val="en-US"/>
+        </w:rPr>
+        <w:t>a</w:t>
+      </w:r>
+      <w:r>
+        <w:rPr>
+          <w:highlight w:val="yellow"/>
+        </w:rPr>
+        <w:t>)=0</w:t>
+      </w:r>
+      <w:r>
+        <w:t xml:space="preserve"> </w:t>
+      </w:r>
+      <w:r>
+        <w:rPr>
+          <w:highlight w:val="red"/>
+        </w:rPr>
+        <w:t>(КАК?)</w:t>
       </w:r>
     </w:p>
     <w:p>
@@ -3930,160 +5405,45 @@
         <w:tab/>
       </w:r>
       <w:r>
-        <w:t>Теорема о необходимом и достаточном условии дифференцируемости</w:t>
-      </w:r>
-    </w:p>
-    <w:p>
-      <w:r>
-        <w:tab/>
-      </w:r>
-      <w:r>
-        <w:t>Теорема о связи дифференцируемости и непрерывности</w:t>
-      </w:r>
-    </w:p>
-    <w:p>
-      <w:r>
-        <w:tab/>
-        <w:t xml:space="preserve">Правила дифференцирования (только для </w:t>
-      </w:r>
-      <w:r>
-        <w:rPr>
-          <w:lang w:val="en-US"/>
-        </w:rPr>
-        <w:t>f</w:t>
-      </w:r>
-      <w:r>
-        <w:t>/</w:t>
-      </w:r>
-      <w:r>
-        <w:rPr>
-          <w:lang w:val="en-US"/>
-        </w:rPr>
-        <w:t>g</w:t>
-      </w:r>
-      <w:r>
-        <w:t>)</w:t>
-      </w:r>
-    </w:p>
-    <w:p>
-      <w:r>
-        <w:tab/>
-      </w:r>
-      <w:r>
-        <w:t>Теорема о производной сложной функции</w:t>
-      </w:r>
-    </w:p>
-    <w:p>
-      <w:r>
-        <w:tab/>
-        <w:t>Теорема о производной обратной функции</w:t>
-      </w:r>
-    </w:p>
-    <w:p>
-      <w:r>
-        <w:tab/>
-        <w:t>Геометрический смысл производной и дифференциала</w:t>
-      </w:r>
-    </w:p>
-    <w:p>
-      <w:r>
-        <w:tab/>
-        <w:t>Производные основных элементарных функций</w:t>
-      </w:r>
-    </w:p>
-    <w:p>
-      <w:r>
-        <w:tab/>
-        <w:t>Теорема Лейбница</w:t>
-      </w:r>
-    </w:p>
-    <w:p>
-      <w:r>
-        <w:tab/>
-        <w:t>Определение дифференциала высшего порядка</w:t>
-      </w:r>
-    </w:p>
-    <w:p>
-      <w:r>
-        <w:tab/>
-        <w:t xml:space="preserve">Дифференцирование </w:t>
+        <w:tab/>
+      </w:r>
+      <w:r>
+        <w:rPr>
+          <w:highlight w:val="green"/>
+        </w:rPr>
+        <w:t>Выполняется т Коши</w:t>
+      </w:r>
+    </w:p>
+    <w:p>
+      <w:r>
+        <w:tab/>
+        <w:t xml:space="preserve">Правило </w:t>
       </w:r>
       <w:proofErr w:type="spellStart"/>
       <w:r>
-        <w:t>параметрически</w:t>
+        <w:t>Лопиталя</w:t>
       </w:r>
       <w:proofErr w:type="spellEnd"/>
       <w:r>
-        <w:t xml:space="preserve"> заданной функции</w:t>
-      </w:r>
-    </w:p>
-    <w:p>
-      <w:r>
-        <w:tab/>
-        <w:t>Лемма о</w:t>
-      </w:r>
-      <w:r>
-        <w:t xml:space="preserve"> возрастании функции</w:t>
-      </w:r>
-    </w:p>
-    <w:p>
-      <w:r>
-        <w:tab/>
-        <w:t>Теорема Ферма</w:t>
-      </w:r>
-    </w:p>
-    <w:p>
-      <w:r>
-        <w:tab/>
-        <w:t xml:space="preserve">Теорема </w:t>
+        <w:t xml:space="preserve"> 2</w:t>
+      </w:r>
+    </w:p>
+    <w:p>
+      <w:r>
+        <w:tab/>
+      </w:r>
+      <w:r>
+        <w:tab/>
       </w:r>
       <w:proofErr w:type="spellStart"/>
       <w:r>
-        <w:t>Ролля</w:t>
+        <w:t>Полугроб</w:t>
       </w:r>
       <w:proofErr w:type="spellEnd"/>
-    </w:p>
-    <w:p>
-      <w:r>
-        <w:tab/>
-        <w:t>Теорема Лагранжа</w:t>
-      </w:r>
-    </w:p>
-    <w:p>
-      <w:r>
-        <w:tab/>
-        <w:t>Теорема Коши</w:t>
-      </w:r>
-    </w:p>
-    <w:p>
-      <w:r>
-        <w:tab/>
-        <w:t xml:space="preserve">Правило </w:t>
-      </w:r>
-      <w:proofErr w:type="spellStart"/>
-      <w:r>
-        <w:t>Лопиталя</w:t>
-      </w:r>
-      <w:proofErr w:type="spellEnd"/>
-      <w:r>
-        <w:t xml:space="preserve"> 1</w:t>
-      </w:r>
-    </w:p>
-    <w:p>
-      <w:r>
-        <w:tab/>
-        <w:t xml:space="preserve">Правило </w:t>
-      </w:r>
-      <w:proofErr w:type="spellStart"/>
-      <w:r>
-        <w:t>Лопиталя</w:t>
-      </w:r>
-      <w:proofErr w:type="spellEnd"/>
-      <w:r>
-        <w:t xml:space="preserve"> 2</w:t>
-      </w:r>
-    </w:p>
-    <w:p/>
+      <w:r>
+        <w:t>. Я устал.</w:t>
+      </w:r>
+    </w:p>
     <w:sectPr>
       <w:pgSz w:w="11906" w:h="16838"/>
       <w:pgMar w:top="1134" w:right="850" w:bottom="1134" w:left="1701" w:header="708" w:footer="708" w:gutter="0"/>
